--- a/WEB PLANNING.docx
+++ b/WEB PLANNING.docx
@@ -171,16 +171,7 @@
           <w:szCs w:val="24"/>
           <w:lang w:val="en-US"/>
         </w:rPr>
-        <w:t xml:space="preserve"> </w:t>
-      </w:r>
-      <w:r>
-        <w:rPr>
-          <w:rFonts w:ascii="Times New Roman" w:hAnsi="Times New Roman" w:cs="Times New Roman"/>
-          <w:sz w:val="24"/>
-          <w:szCs w:val="24"/>
-          <w:lang w:val="en-US"/>
-        </w:rPr>
-        <w:t>Phân tích và thiết kế web</w:t>
+        <w:t xml:space="preserve"> Phân tích và thiết kế web</w:t>
       </w:r>
     </w:p>
     <w:p>
@@ -273,8 +264,10 @@
           <w:szCs w:val="24"/>
           <w:lang w:val="en-US"/>
         </w:rPr>
-        <w:t xml:space="preserve"> WebAD2_3</w:t>
-      </w:r>
+        <w:t xml:space="preserve"> WebAD2_E</w:t>
+      </w:r>
+      <w:bookmarkStart w:id="0" w:name="_GoBack"/>
+      <w:bookmarkEnd w:id="0"/>
     </w:p>
     <w:p>
       <w:pPr>
@@ -533,35 +526,17 @@
           <w:szCs w:val="24"/>
           <w:lang w:val="en-US"/>
         </w:rPr>
-        <w:t>Đà Nẵ</w:t>
-      </w:r>
-      <w:r>
-        <w:rPr>
-          <w:rFonts w:ascii="Times New Roman" w:hAnsi="Times New Roman" w:cs="Times New Roman"/>
-          <w:b/>
-          <w:sz w:val="24"/>
-          <w:szCs w:val="24"/>
-          <w:lang w:val="en-US"/>
-        </w:rPr>
-        <w:t>ng, ngày 27</w:t>
-      </w:r>
-      <w:r>
-        <w:rPr>
-          <w:rFonts w:ascii="Times New Roman" w:hAnsi="Times New Roman" w:cs="Times New Roman"/>
-          <w:b/>
-          <w:sz w:val="24"/>
-          <w:szCs w:val="24"/>
-          <w:lang w:val="en-US"/>
-        </w:rPr>
-        <w:t xml:space="preserve"> tháng 2 năm 2022</w:t>
+        <w:t>Đà Nẵng, ngày 27 tháng 2 năm 2022</w:t>
       </w:r>
     </w:p>
     <w:sdt>
       <w:sdtPr>
         <w:rPr>
-          <w:rFonts w:ascii="Times New Roman" w:hAnsi="Times New Roman" w:cs="Times New Roman"/>
-          <w:sz w:val="24"/>
-          <w:szCs w:val="24"/>
+          <w:rFonts w:ascii="Times New Roman" w:eastAsia="Arial" w:hAnsi="Times New Roman" w:cs="Times New Roman"/>
+          <w:color w:val="auto"/>
+          <w:sz w:val="24"/>
+          <w:szCs w:val="24"/>
+          <w:lang w:val="vi"/>
         </w:rPr>
         <w:id w:val="-1731462892"/>
         <w:docPartObj>
@@ -571,12 +546,9 @@
       </w:sdtPr>
       <w:sdtEndPr>
         <w:rPr>
-          <w:rFonts w:eastAsia="Arial"/>
           <w:b/>
           <w:bCs/>
           <w:noProof/>
-          <w:color w:val="auto"/>
-          <w:lang w:val="vi"/>
         </w:rPr>
       </w:sdtEndPr>
       <w:sdtContent>
@@ -595,8 +567,6 @@
             </w:rPr>
             <w:t>Mục lục</w:t>
           </w:r>
-          <w:bookmarkStart w:id="0" w:name="_GoBack"/>
-          <w:bookmarkEnd w:id="0"/>
         </w:p>
         <w:p>
           <w:pPr>
@@ -604,12 +574,9 @@
             <w:tabs>
               <w:tab w:val="right" w:leader="dot" w:pos="9019"/>
             </w:tabs>
-            <w:spacing w:line="480" w:lineRule="auto"/>
             <w:rPr>
-              <w:rFonts w:ascii="Times New Roman" w:eastAsiaTheme="minorEastAsia" w:hAnsi="Times New Roman" w:cs="Times New Roman"/>
+              <w:rFonts w:asciiTheme="minorHAnsi" w:eastAsiaTheme="minorEastAsia" w:hAnsiTheme="minorHAnsi" w:cstheme="minorBidi"/>
               <w:noProof/>
-              <w:sz w:val="24"/>
-              <w:szCs w:val="24"/>
               <w:lang w:val="en-US"/>
             </w:rPr>
           </w:pPr>
@@ -637,7 +604,7 @@
             </w:rPr>
             <w:fldChar w:fldCharType="separate"/>
           </w:r>
-          <w:hyperlink w:anchor="_Toc96883938" w:history="1">
+          <w:hyperlink w:anchor="_Toc96888199" w:history="1">
             <w:r>
               <w:rPr>
                 <w:rStyle w:val="Hyperlink"/>
@@ -666,7 +633,7 @@
                 <w:noProof/>
                 <w:webHidden/>
               </w:rPr>
-              <w:instrText xml:space="preserve"> PAGEREF _Toc96883938 \h </w:instrText>
+              <w:instrText xml:space="preserve"> PAGEREF _Toc96888199 \h </w:instrText>
             </w:r>
             <w:r>
               <w:rPr>
@@ -703,14 +670,13 @@
             <w:tabs>
               <w:tab w:val="right" w:leader="dot" w:pos="9019"/>
             </w:tabs>
-            <w:spacing w:line="480" w:lineRule="auto"/>
             <w:rPr>
               <w:rFonts w:asciiTheme="minorHAnsi" w:eastAsiaTheme="minorEastAsia" w:hAnsiTheme="minorHAnsi" w:cstheme="minorBidi"/>
               <w:noProof/>
               <w:lang w:val="en-US"/>
             </w:rPr>
           </w:pPr>
-          <w:hyperlink w:anchor="_Toc96883939" w:history="1">
+          <w:hyperlink w:anchor="_Toc96888200" w:history="1">
             <w:r>
               <w:rPr>
                 <w:rStyle w:val="Hyperlink"/>
@@ -739,7 +705,7 @@
                 <w:noProof/>
                 <w:webHidden/>
               </w:rPr>
-              <w:instrText xml:space="preserve"> PAGEREF _Toc96883939 \h </w:instrText>
+              <w:instrText xml:space="preserve"> PAGEREF _Toc96888200 \h </w:instrText>
             </w:r>
             <w:r>
               <w:rPr>
@@ -759,7 +725,7 @@
                 <w:noProof/>
                 <w:webHidden/>
               </w:rPr>
-              <w:t>3</w:t>
+              <w:t>4</w:t>
             </w:r>
             <w:r>
               <w:rPr>
@@ -776,14 +742,13 @@
             <w:tabs>
               <w:tab w:val="right" w:leader="dot" w:pos="9019"/>
             </w:tabs>
-            <w:spacing w:line="480" w:lineRule="auto"/>
             <w:rPr>
               <w:rFonts w:asciiTheme="minorHAnsi" w:eastAsiaTheme="minorEastAsia" w:hAnsiTheme="minorHAnsi" w:cstheme="minorBidi"/>
               <w:noProof/>
               <w:lang w:val="en-US"/>
             </w:rPr>
           </w:pPr>
-          <w:hyperlink w:anchor="_Toc96883940" w:history="1">
+          <w:hyperlink w:anchor="_Toc96888201" w:history="1">
             <w:r>
               <w:rPr>
                 <w:rStyle w:val="Hyperlink"/>
@@ -812,7 +777,7 @@
                 <w:noProof/>
                 <w:webHidden/>
               </w:rPr>
-              <w:instrText xml:space="preserve"> PAGEREF _Toc96883940 \h </w:instrText>
+              <w:instrText xml:space="preserve"> PAGEREF _Toc96888201 \h </w:instrText>
             </w:r>
             <w:r>
               <w:rPr>
@@ -832,7 +797,7 @@
                 <w:noProof/>
                 <w:webHidden/>
               </w:rPr>
-              <w:t>3</w:t>
+              <w:t>4</w:t>
             </w:r>
             <w:r>
               <w:rPr>
@@ -849,14 +814,13 @@
             <w:tabs>
               <w:tab w:val="right" w:leader="dot" w:pos="9019"/>
             </w:tabs>
-            <w:spacing w:line="480" w:lineRule="auto"/>
             <w:rPr>
               <w:rFonts w:asciiTheme="minorHAnsi" w:eastAsiaTheme="minorEastAsia" w:hAnsiTheme="minorHAnsi" w:cstheme="minorBidi"/>
               <w:noProof/>
               <w:lang w:val="en-US"/>
             </w:rPr>
           </w:pPr>
-          <w:hyperlink w:anchor="_Toc96883941" w:history="1">
+          <w:hyperlink w:anchor="_Toc96888202" w:history="1">
             <w:r>
               <w:rPr>
                 <w:rStyle w:val="Hyperlink"/>
@@ -885,7 +849,7 @@
                 <w:noProof/>
                 <w:webHidden/>
               </w:rPr>
-              <w:instrText xml:space="preserve"> PAGEREF _Toc96883941 \h </w:instrText>
+              <w:instrText xml:space="preserve"> PAGEREF _Toc96888202 \h </w:instrText>
             </w:r>
             <w:r>
               <w:rPr>
@@ -905,7 +869,7 @@
                 <w:noProof/>
                 <w:webHidden/>
               </w:rPr>
-              <w:t>3</w:t>
+              <w:t>4</w:t>
             </w:r>
             <w:r>
               <w:rPr>
@@ -922,14 +886,13 @@
             <w:tabs>
               <w:tab w:val="right" w:leader="dot" w:pos="9019"/>
             </w:tabs>
-            <w:spacing w:line="480" w:lineRule="auto"/>
             <w:rPr>
               <w:rFonts w:asciiTheme="minorHAnsi" w:eastAsiaTheme="minorEastAsia" w:hAnsiTheme="minorHAnsi" w:cstheme="minorBidi"/>
               <w:noProof/>
               <w:lang w:val="en-US"/>
             </w:rPr>
           </w:pPr>
-          <w:hyperlink w:anchor="_Toc96883942" w:history="1">
+          <w:hyperlink w:anchor="_Toc96888203" w:history="1">
             <w:r>
               <w:rPr>
                 <w:rStyle w:val="Hyperlink"/>
@@ -958,7 +921,7 @@
                 <w:noProof/>
                 <w:webHidden/>
               </w:rPr>
-              <w:instrText xml:space="preserve"> PAGEREF _Toc96883942 \h </w:instrText>
+              <w:instrText xml:space="preserve"> PAGEREF _Toc96888203 \h </w:instrText>
             </w:r>
             <w:r>
               <w:rPr>
@@ -978,7 +941,7 @@
                 <w:noProof/>
                 <w:webHidden/>
               </w:rPr>
-              <w:t>3</w:t>
+              <w:t>4</w:t>
             </w:r>
             <w:r>
               <w:rPr>
@@ -995,14 +958,13 @@
             <w:tabs>
               <w:tab w:val="right" w:leader="dot" w:pos="9019"/>
             </w:tabs>
-            <w:spacing w:line="480" w:lineRule="auto"/>
             <w:rPr>
               <w:rFonts w:asciiTheme="minorHAnsi" w:eastAsiaTheme="minorEastAsia" w:hAnsiTheme="minorHAnsi" w:cstheme="minorBidi"/>
               <w:noProof/>
               <w:lang w:val="en-US"/>
             </w:rPr>
           </w:pPr>
-          <w:hyperlink w:anchor="_Toc96883943" w:history="1">
+          <w:hyperlink w:anchor="_Toc96888204" w:history="1">
             <w:r>
               <w:rPr>
                 <w:rStyle w:val="Hyperlink"/>
@@ -1031,7 +993,7 @@
                 <w:noProof/>
                 <w:webHidden/>
               </w:rPr>
-              <w:instrText xml:space="preserve"> PAGEREF _Toc96883943 \h </w:instrText>
+              <w:instrText xml:space="preserve"> PAGEREF _Toc96888204 \h </w:instrText>
             </w:r>
             <w:r>
               <w:rPr>
@@ -1051,7 +1013,7 @@
                 <w:noProof/>
                 <w:webHidden/>
               </w:rPr>
-              <w:t>4</w:t>
+              <w:t>5</w:t>
             </w:r>
             <w:r>
               <w:rPr>
@@ -1068,14 +1030,13 @@
             <w:tabs>
               <w:tab w:val="right" w:leader="dot" w:pos="9019"/>
             </w:tabs>
-            <w:spacing w:line="480" w:lineRule="auto"/>
             <w:rPr>
               <w:rFonts w:asciiTheme="minorHAnsi" w:eastAsiaTheme="minorEastAsia" w:hAnsiTheme="minorHAnsi" w:cstheme="minorBidi"/>
               <w:noProof/>
               <w:lang w:val="en-US"/>
             </w:rPr>
           </w:pPr>
-          <w:hyperlink w:anchor="_Toc96883944" w:history="1">
+          <w:hyperlink w:anchor="_Toc96888205" w:history="1">
             <w:r>
               <w:rPr>
                 <w:rStyle w:val="Hyperlink"/>
@@ -1104,7 +1065,7 @@
                 <w:noProof/>
                 <w:webHidden/>
               </w:rPr>
-              <w:instrText xml:space="preserve"> PAGEREF _Toc96883944 \h </w:instrText>
+              <w:instrText xml:space="preserve"> PAGEREF _Toc96888205 \h </w:instrText>
             </w:r>
             <w:r>
               <w:rPr>
@@ -1124,7 +1085,7 @@
                 <w:noProof/>
                 <w:webHidden/>
               </w:rPr>
-              <w:t>5</w:t>
+              <w:t>7</w:t>
             </w:r>
             <w:r>
               <w:rPr>
@@ -1141,14 +1102,13 @@
             <w:tabs>
               <w:tab w:val="right" w:leader="dot" w:pos="9019"/>
             </w:tabs>
-            <w:spacing w:line="480" w:lineRule="auto"/>
             <w:rPr>
               <w:rFonts w:asciiTheme="minorHAnsi" w:eastAsiaTheme="minorEastAsia" w:hAnsiTheme="minorHAnsi" w:cstheme="minorBidi"/>
               <w:noProof/>
               <w:lang w:val="en-US"/>
             </w:rPr>
           </w:pPr>
-          <w:hyperlink w:anchor="_Toc96883945" w:history="1">
+          <w:hyperlink w:anchor="_Toc96888206" w:history="1">
             <w:r>
               <w:rPr>
                 <w:rStyle w:val="Hyperlink"/>
@@ -1177,7 +1137,7 @@
                 <w:noProof/>
                 <w:webHidden/>
               </w:rPr>
-              <w:instrText xml:space="preserve"> PAGEREF _Toc96883945 \h </w:instrText>
+              <w:instrText xml:space="preserve"> PAGEREF _Toc96888206 \h </w:instrText>
             </w:r>
             <w:r>
               <w:rPr>
@@ -1197,7 +1157,7 @@
                 <w:noProof/>
                 <w:webHidden/>
               </w:rPr>
-              <w:t>6</w:t>
+              <w:t>7</w:t>
             </w:r>
             <w:r>
               <w:rPr>
@@ -1214,14 +1174,13 @@
             <w:tabs>
               <w:tab w:val="right" w:leader="dot" w:pos="9019"/>
             </w:tabs>
-            <w:spacing w:line="480" w:lineRule="auto"/>
             <w:rPr>
               <w:rFonts w:asciiTheme="minorHAnsi" w:eastAsiaTheme="minorEastAsia" w:hAnsiTheme="minorHAnsi" w:cstheme="minorBidi"/>
               <w:noProof/>
               <w:lang w:val="en-US"/>
             </w:rPr>
           </w:pPr>
-          <w:hyperlink w:anchor="_Toc96883946" w:history="1">
+          <w:hyperlink w:anchor="_Toc96888207" w:history="1">
             <w:r>
               <w:rPr>
                 <w:rStyle w:val="Hyperlink"/>
@@ -1250,7 +1209,7 @@
                 <w:noProof/>
                 <w:webHidden/>
               </w:rPr>
-              <w:instrText xml:space="preserve"> PAGEREF _Toc96883946 \h </w:instrText>
+              <w:instrText xml:space="preserve"> PAGEREF _Toc96888207 \h </w:instrText>
             </w:r>
             <w:r>
               <w:rPr>
@@ -1270,7 +1229,7 @@
                 <w:noProof/>
                 <w:webHidden/>
               </w:rPr>
-              <w:t>6</w:t>
+              <w:t>8</w:t>
             </w:r>
             <w:r>
               <w:rPr>
@@ -1287,14 +1246,13 @@
             <w:tabs>
               <w:tab w:val="right" w:leader="dot" w:pos="9019"/>
             </w:tabs>
-            <w:spacing w:line="480" w:lineRule="auto"/>
             <w:rPr>
               <w:rFonts w:asciiTheme="minorHAnsi" w:eastAsiaTheme="minorEastAsia" w:hAnsiTheme="minorHAnsi" w:cstheme="minorBidi"/>
               <w:noProof/>
               <w:lang w:val="en-US"/>
             </w:rPr>
           </w:pPr>
-          <w:hyperlink w:anchor="_Toc96883947" w:history="1">
+          <w:hyperlink w:anchor="_Toc96888208" w:history="1">
             <w:r>
               <w:rPr>
                 <w:rStyle w:val="Hyperlink"/>
@@ -1323,7 +1281,7 @@
                 <w:noProof/>
                 <w:webHidden/>
               </w:rPr>
-              <w:instrText xml:space="preserve"> PAGEREF _Toc96883947 \h </w:instrText>
+              <w:instrText xml:space="preserve"> PAGEREF _Toc96888208 \h </w:instrText>
             </w:r>
             <w:r>
               <w:rPr>
@@ -1343,7 +1301,7 @@
                 <w:noProof/>
                 <w:webHidden/>
               </w:rPr>
-              <w:t>13</w:t>
+              <w:t>16</w:t>
             </w:r>
             <w:r>
               <w:rPr>
@@ -1360,14 +1318,13 @@
             <w:tabs>
               <w:tab w:val="right" w:leader="dot" w:pos="9019"/>
             </w:tabs>
-            <w:spacing w:line="480" w:lineRule="auto"/>
             <w:rPr>
               <w:rFonts w:asciiTheme="minorHAnsi" w:eastAsiaTheme="minorEastAsia" w:hAnsiTheme="minorHAnsi" w:cstheme="minorBidi"/>
               <w:noProof/>
               <w:lang w:val="en-US"/>
             </w:rPr>
           </w:pPr>
-          <w:hyperlink w:anchor="_Toc96883948" w:history="1">
+          <w:hyperlink w:anchor="_Toc96888209" w:history="1">
             <w:r>
               <w:rPr>
                 <w:rStyle w:val="Hyperlink"/>
@@ -1396,7 +1353,7 @@
                 <w:noProof/>
                 <w:webHidden/>
               </w:rPr>
-              <w:instrText xml:space="preserve"> PAGEREF _Toc96883948 \h </w:instrText>
+              <w:instrText xml:space="preserve"> PAGEREF _Toc96888209 \h </w:instrText>
             </w:r>
             <w:r>
               <w:rPr>
@@ -1416,7 +1373,7 @@
                 <w:noProof/>
                 <w:webHidden/>
               </w:rPr>
-              <w:t>14</w:t>
+              <w:t>18</w:t>
             </w:r>
             <w:r>
               <w:rPr>
@@ -1481,7 +1438,7 @@
         </w:rPr>
       </w:pPr>
       <w:bookmarkStart w:id="1" w:name="_Toc96882699"/>
-      <w:bookmarkStart w:id="2" w:name="_Toc96883938"/>
+      <w:bookmarkStart w:id="2" w:name="_Toc96888199"/>
       <w:r>
         <w:rPr>
           <w:rFonts w:ascii="Times New Roman" w:eastAsia="Times New Roman" w:hAnsi="Times New Roman" w:cs="Times New Roman"/>
@@ -1687,15 +1644,7 @@
           <w:sz w:val="24"/>
           <w:szCs w:val="24"/>
         </w:rPr>
-        <w:t>em tới cho khách hàng trải nghiệm tốt khi sử dụng các giải pháp công nghệ tối ưu với chất lượng cao, dịc</w:t>
-      </w:r>
-      <w:r>
-        <w:rPr>
-          <w:rFonts w:ascii="Times New Roman" w:eastAsia="Times New Roman" w:hAnsi="Times New Roman" w:cs="Times New Roman"/>
-          <w:sz w:val="24"/>
-          <w:szCs w:val="24"/>
-        </w:rPr>
-        <w:t>h vụ vượt trội. Bên cạnh đó, nâng cao giá trị của doanh nghiệp, góp phần phát triển chung cho ngành kinh doanh Gaming Gear tại Việt Nam</w:t>
+        <w:t>em tới cho khách hàng trải nghiệm tốt khi sử dụng các giải pháp công nghệ tối ưu với chất lượng cao, dịch vụ vượt trội. Bên cạnh đó, nâng cao giá trị của doanh nghiệp, góp phần phát triển chung cho ngành kinh doanh Gaming Gear tại Việt Nam</w:t>
       </w:r>
     </w:p>
     <w:p>
@@ -1767,15 +1716,7 @@
           <w:sz w:val="24"/>
           <w:szCs w:val="24"/>
         </w:rPr>
-        <w:t>Nhiệt huyết, đam mê c</w:t>
-      </w:r>
-      <w:r>
-        <w:rPr>
-          <w:rFonts w:ascii="Times New Roman" w:eastAsia="Times New Roman" w:hAnsi="Times New Roman" w:cs="Times New Roman"/>
-          <w:sz w:val="24"/>
-          <w:szCs w:val="24"/>
-        </w:rPr>
-        <w:t>ó trách nhiệm trong công việc, hiện thực hoá sứ mệnh của doanh nghiệp</w:t>
+        <w:t>Nhiệt huyết, đam mê có trách nhiệm trong công việc, hiện thực hoá sứ mệnh của doanh nghiệp</w:t>
       </w:r>
     </w:p>
     <w:p>
@@ -1814,7 +1755,7 @@
       </w:pPr>
       <w:bookmarkStart w:id="3" w:name="_2en5gxpld1vh" w:colFirst="0" w:colLast="0"/>
       <w:bookmarkStart w:id="4" w:name="_Toc96882700"/>
-      <w:bookmarkStart w:id="5" w:name="_Toc96883939"/>
+      <w:bookmarkStart w:id="5" w:name="_Toc96888200"/>
       <w:bookmarkEnd w:id="3"/>
       <w:r>
         <w:rPr>
@@ -1852,7 +1793,7 @@
       </w:pPr>
       <w:bookmarkStart w:id="6" w:name="_ttvy2egq4m53" w:colFirst="0" w:colLast="0"/>
       <w:bookmarkStart w:id="7" w:name="_Toc96882701"/>
-      <w:bookmarkStart w:id="8" w:name="_Toc96883940"/>
+      <w:bookmarkStart w:id="8" w:name="_Toc96888201"/>
       <w:bookmarkEnd w:id="6"/>
       <w:r>
         <w:rPr>
@@ -1892,7 +1833,7 @@
         <w:t xml:space="preserve"> </w:t>
       </w:r>
       <w:bookmarkStart w:id="10" w:name="_Toc96882702"/>
-      <w:bookmarkStart w:id="11" w:name="_Toc96883941"/>
+      <w:bookmarkStart w:id="11" w:name="_Toc96888202"/>
       <w:r>
         <w:rPr>
           <w:rFonts w:ascii="Times New Roman" w:eastAsia="Times New Roman" w:hAnsi="Times New Roman" w:cs="Times New Roman"/>
@@ -1926,15 +1867,7 @@
           <w:sz w:val="24"/>
           <w:szCs w:val="24"/>
         </w:rPr>
-        <w:t>Là nơi cung cấp những sản phẩm h</w:t>
-      </w:r>
-      <w:r>
-        <w:rPr>
-          <w:rFonts w:ascii="Times New Roman" w:eastAsia="Times New Roman" w:hAnsi="Times New Roman" w:cs="Times New Roman"/>
-          <w:sz w:val="24"/>
-          <w:szCs w:val="24"/>
-        </w:rPr>
-        <w:t>iện đại, chất lượng, chia sẻ thông tin nhằm phục vụ cho nhu cầu của khách hàng.</w:t>
+        <w:t>Là nơi cung cấp những sản phẩm hiện đại, chất lượng, chia sẻ thông tin nhằm phục vụ cho nhu cầu của khách hàng.</w:t>
       </w:r>
     </w:p>
     <w:p>
@@ -2003,15 +1936,7 @@
           <w:sz w:val="24"/>
           <w:szCs w:val="24"/>
         </w:rPr>
-        <w:t>Khách hàng dễ dàng tham quan, mua sản phẩm v</w:t>
-      </w:r>
-      <w:r>
-        <w:rPr>
-          <w:rFonts w:ascii="Times New Roman" w:eastAsia="Times New Roman" w:hAnsi="Times New Roman" w:cs="Times New Roman"/>
-          <w:sz w:val="24"/>
-          <w:szCs w:val="24"/>
-        </w:rPr>
-        <w:t xml:space="preserve">ào bất kì lúc nào, không hạn chế về thời gian. </w:t>
+        <w:t xml:space="preserve">Khách hàng dễ dàng tham quan, mua sản phẩm vào bất kì lúc nào, không hạn chế về thời gian. </w:t>
       </w:r>
     </w:p>
     <w:p>
@@ -2028,7 +1953,7 @@
       </w:pPr>
       <w:bookmarkStart w:id="12" w:name="_3nxwfb6cyf9i" w:colFirst="0" w:colLast="0"/>
       <w:bookmarkStart w:id="13" w:name="_Toc96882703"/>
-      <w:bookmarkStart w:id="14" w:name="_Toc96883942"/>
+      <w:bookmarkStart w:id="14" w:name="_Toc96888203"/>
       <w:bookmarkEnd w:id="12"/>
       <w:r>
         <w:rPr>
@@ -2394,15 +2319,7 @@
           <w:sz w:val="24"/>
           <w:szCs w:val="24"/>
         </w:rPr>
-        <w:t>Sản phẩm chất lượng</w:t>
-      </w:r>
-      <w:r>
-        <w:rPr>
-          <w:rFonts w:ascii="Times New Roman" w:eastAsia="Times New Roman" w:hAnsi="Times New Roman" w:cs="Times New Roman"/>
-          <w:sz w:val="24"/>
-          <w:szCs w:val="24"/>
-        </w:rPr>
-        <w:t xml:space="preserve">, hiệu quả cao. </w:t>
+        <w:t xml:space="preserve">Sản phẩm chất lượng, hiệu quả cao. </w:t>
       </w:r>
     </w:p>
     <w:p>
@@ -2418,7 +2335,7 @@
       </w:pPr>
       <w:bookmarkStart w:id="15" w:name="_d4nzqx7nh5hs" w:colFirst="0" w:colLast="0"/>
       <w:bookmarkStart w:id="16" w:name="_Toc96882704"/>
-      <w:bookmarkStart w:id="17" w:name="_Toc96883943"/>
+      <w:bookmarkStart w:id="17" w:name="_Toc96888204"/>
       <w:bookmarkEnd w:id="15"/>
       <w:r>
         <w:rPr>
@@ -2839,16 +2756,7 @@
           <w:highlight w:val="white"/>
         </w:rPr>
         <w:lastRenderedPageBreak/>
-        <w:t>Ô tìm kiếm: ô tìm kiếm đượ</w:t>
-      </w:r>
-      <w:r>
-        <w:rPr>
-          <w:rFonts w:ascii="Times New Roman" w:eastAsia="Times New Roman" w:hAnsi="Times New Roman" w:cs="Times New Roman"/>
-          <w:sz w:val="24"/>
-          <w:szCs w:val="24"/>
-          <w:highlight w:val="white"/>
-        </w:rPr>
-        <w:t>c đặt ở phần header phía góc phải của trang chủ.</w:t>
+        <w:t>Ô tìm kiếm: ô tìm kiếm được đặt ở phần header phía góc phải của trang chủ.</w:t>
       </w:r>
     </w:p>
     <w:p>
@@ -2960,15 +2868,7 @@
           <w:sz w:val="24"/>
           <w:szCs w:val="24"/>
         </w:rPr>
-        <w:t>Trưng bày tất cả sản phẩm của doanh ngh</w:t>
-      </w:r>
-      <w:r>
-        <w:rPr>
-          <w:rFonts w:ascii="Times New Roman" w:eastAsia="Times New Roman" w:hAnsi="Times New Roman" w:cs="Times New Roman"/>
-          <w:sz w:val="24"/>
-          <w:szCs w:val="24"/>
-        </w:rPr>
-        <w:t>iệp, kèm theo giá và mô tả chi tiết từng sản phẩm và bộ lọc tìm kiếm để giúp khách hàng tìm được sản phẩm mong muốn.</w:t>
+        <w:t>Trưng bày tất cả sản phẩm của doanh nghiệp, kèm theo giá và mô tả chi tiết từng sản phẩm và bộ lọc tìm kiếm để giúp khách hàng tìm được sản phẩm mong muốn.</w:t>
       </w:r>
     </w:p>
     <w:p>
@@ -2999,23 +2899,7 @@
           <w:sz w:val="24"/>
           <w:szCs w:val="24"/>
         </w:rPr>
-        <w:t>:</w:t>
-      </w:r>
-      <w:r>
-        <w:rPr>
-          <w:rFonts w:ascii="Times New Roman" w:eastAsia="Times New Roman" w:hAnsi="Times New Roman" w:cs="Times New Roman"/>
-          <w:sz w:val="24"/>
-          <w:szCs w:val="24"/>
-        </w:rPr>
-        <w:t>Gồm các bài blog và chương trình khuyến mãi, ưu đãi đến khách hàng. Những bài blog vừa có thể làm tăn</w:t>
-      </w:r>
-      <w:r>
-        <w:rPr>
-          <w:rFonts w:ascii="Times New Roman" w:eastAsia="Times New Roman" w:hAnsi="Times New Roman" w:cs="Times New Roman"/>
-          <w:sz w:val="24"/>
-          <w:szCs w:val="24"/>
-        </w:rPr>
-        <w:t>g lượt tìm kiếm cho website vừa có thể quảng bá hình ảnh, sản phẩm đến mọi người.</w:t>
+        <w:t>:Gồm các bài blog và chương trình khuyến mãi, ưu đãi đến khách hàng. Những bài blog vừa có thể làm tăng lượt tìm kiếm cho website vừa có thể quảng bá hình ảnh, sản phẩm đến mọi người.</w:t>
       </w:r>
     </w:p>
     <w:p>
@@ -3082,17 +2966,7 @@
           <w:szCs w:val="24"/>
           <w:highlight w:val="white"/>
         </w:rPr>
-        <w:t>Gồm tất cả các câu hỏ</w:t>
-      </w:r>
-      <w:r>
-        <w:rPr>
-          <w:rFonts w:ascii="Times New Roman" w:eastAsia="Times New Roman" w:hAnsi="Times New Roman" w:cs="Times New Roman"/>
-          <w:color w:val="222222"/>
-          <w:sz w:val="24"/>
-          <w:szCs w:val="24"/>
-          <w:highlight w:val="white"/>
-        </w:rPr>
-        <w:t xml:space="preserve">i của khách hàng được website tổng hợp lại cụ thể và được trả lời một cách đầy đủ và chính xác nhất giúp người dùng vào thăm website có thể đọc được. </w:t>
+        <w:t xml:space="preserve">Gồm tất cả các câu hỏi của khách hàng được website tổng hợp lại cụ thể và được trả lời một cách đầy đủ và chính xác nhất giúp người dùng vào thăm website có thể đọc được. </w:t>
       </w:r>
     </w:p>
     <w:p>
@@ -3127,16 +3001,7 @@
           <w:szCs w:val="24"/>
           <w:highlight w:val="white"/>
         </w:rPr>
-        <w:t>Giới thiệu tổng quan doanh nghiệp, quá trình hình thành và phát triển cũng như tầm nhìn, sứ m</w:t>
-      </w:r>
-      <w:r>
-        <w:rPr>
-          <w:rFonts w:ascii="Times New Roman" w:eastAsia="Times New Roman" w:hAnsi="Times New Roman" w:cs="Times New Roman"/>
-          <w:sz w:val="24"/>
-          <w:szCs w:val="24"/>
-          <w:highlight w:val="white"/>
-        </w:rPr>
-        <w:t>ệnh, giá trị cốt lõi của doanh nghiệp.</w:t>
+        <w:t>Giới thiệu tổng quan doanh nghiệp, quá trình hình thành và phát triển cũng như tầm nhìn, sứ mệnh, giá trị cốt lõi của doanh nghiệp.</w:t>
       </w:r>
     </w:p>
     <w:p>
@@ -3278,16 +3143,7 @@
           <w:szCs w:val="24"/>
           <w:highlight w:val="white"/>
         </w:rPr>
-        <w:t>Khách hàng có thể đăng kí, đăng nhập bằng nhiều hình thức, đây là nơi lưu trữ hồ sơ cá nhân cũng nh</w:t>
-      </w:r>
-      <w:r>
-        <w:rPr>
-          <w:rFonts w:ascii="Times New Roman" w:eastAsia="Times New Roman" w:hAnsi="Times New Roman" w:cs="Times New Roman"/>
-          <w:sz w:val="24"/>
-          <w:szCs w:val="24"/>
-          <w:highlight w:val="white"/>
-        </w:rPr>
-        <w:t>ư lịch sử đặt hàng, ngoài ra còn có những đánh giá về sản phẩm dịch vụ của cửa hàng.</w:t>
+        <w:t>Khách hàng có thể đăng kí, đăng nhập bằng nhiều hình thức, đây là nơi lưu trữ hồ sơ cá nhân cũng như lịch sử đặt hàng, ngoài ra còn có những đánh giá về sản phẩm dịch vụ của cửa hàng.</w:t>
       </w:r>
     </w:p>
     <w:p>
@@ -3303,7 +3159,7 @@
       </w:pPr>
       <w:bookmarkStart w:id="18" w:name="_hkebmngvfdbm" w:colFirst="0" w:colLast="0"/>
       <w:bookmarkStart w:id="19" w:name="_Toc96882705"/>
-      <w:bookmarkStart w:id="20" w:name="_Toc96883944"/>
+      <w:bookmarkStart w:id="20" w:name="_Toc96888205"/>
       <w:bookmarkEnd w:id="18"/>
       <w:r>
         <w:rPr>
@@ -3398,7 +3254,7 @@
       </w:pPr>
       <w:bookmarkStart w:id="23" w:name="_kjrhzv9zjrfy" w:colFirst="0" w:colLast="0"/>
       <w:bookmarkStart w:id="24" w:name="_Toc96882707"/>
-      <w:bookmarkStart w:id="25" w:name="_Toc96883945"/>
+      <w:bookmarkStart w:id="25" w:name="_Toc96888206"/>
       <w:bookmarkEnd w:id="23"/>
       <w:r>
         <w:rPr>
@@ -3499,7 +3355,7 @@
       </w:pPr>
       <w:bookmarkStart w:id="26" w:name="_vw4bcuu1jb7j" w:colFirst="0" w:colLast="0"/>
       <w:bookmarkStart w:id="27" w:name="_Toc96882708"/>
-      <w:bookmarkStart w:id="28" w:name="_Toc96883946"/>
+      <w:bookmarkStart w:id="28" w:name="_Toc96888207"/>
       <w:bookmarkEnd w:id="26"/>
       <w:r>
         <w:rPr>
@@ -4287,6 +4143,499 @@
     </w:p>
     <w:p>
       <w:pPr>
+        <w:pStyle w:val="NormalWeb"/>
+        <w:numPr>
+          <w:ilvl w:val="0"/>
+          <w:numId w:val="3"/>
+        </w:numPr>
+        <w:spacing w:before="0" w:beforeAutospacing="0" w:after="0" w:afterAutospacing="0"/>
+        <w:rPr>
+          <w:b/>
+        </w:rPr>
+      </w:pPr>
+      <w:r>
+        <w:rPr>
+          <w:b/>
+          <w:color w:val="000000"/>
+          <w:sz w:val="26"/>
+          <w:szCs w:val="26"/>
+        </w:rPr>
+        <w:t>Mockup:</w:t>
+      </w:r>
+    </w:p>
+    <w:p>
+      <w:pPr>
+        <w:pStyle w:val="NormalWeb"/>
+        <w:numPr>
+          <w:ilvl w:val="0"/>
+          <w:numId w:val="37"/>
+        </w:numPr>
+        <w:spacing w:before="0" w:beforeAutospacing="0" w:after="0" w:afterAutospacing="0"/>
+        <w:textAlignment w:val="baseline"/>
+        <w:rPr>
+          <w:color w:val="000000"/>
+          <w:sz w:val="26"/>
+          <w:szCs w:val="26"/>
+        </w:rPr>
+      </w:pPr>
+      <w:r>
+        <w:rPr>
+          <w:color w:val="000000"/>
+          <w:sz w:val="26"/>
+          <w:szCs w:val="26"/>
+        </w:rPr>
+        <w:t>Trang chủ</w:t>
+      </w:r>
+    </w:p>
+    <w:p>
+      <w:pPr>
+        <w:pStyle w:val="NormalWeb"/>
+        <w:spacing w:before="0" w:beforeAutospacing="0" w:after="0" w:afterAutospacing="0"/>
+        <w:jc w:val="center"/>
+      </w:pPr>
+      <w:r>
+        <w:rPr>
+          <w:noProof/>
+          <w:color w:val="000000"/>
+          <w:sz w:val="26"/>
+          <w:szCs w:val="26"/>
+          <w:bdr w:val="none" w:sz="0" w:space="0" w:color="auto" w:frame="1"/>
+        </w:rPr>
+        <w:lastRenderedPageBreak/>
+        <w:drawing>
+          <wp:inline distT="0" distB="0" distL="0" distR="0">
+            <wp:extent cx="4343400" cy="4267200"/>
+            <wp:effectExtent l="0" t="0" r="0" b="0"/>
+            <wp:docPr id="23" name="Picture 23" descr="https://lh6.googleusercontent.com/opkUFzhUKC7DmtIdxjYErVRxwRuUqWYAeQqyc4FbdW4yY9TU47IJpe145o182EX_rJHk49FBX7w84k5sJiz0xFjxAfyvPWXSfU-1SjRgPQCH1mPO4TQaC7ZQbheITScFUKQEHk9X"/>
+            <wp:cNvGraphicFramePr>
+              <a:graphicFrameLocks xmlns:a="http://schemas.openxmlformats.org/drawingml/2006/main" noChangeAspect="1"/>
+            </wp:cNvGraphicFramePr>
+            <a:graphic xmlns:a="http://schemas.openxmlformats.org/drawingml/2006/main">
+              <a:graphicData uri="http://schemas.openxmlformats.org/drawingml/2006/picture">
+                <pic:pic xmlns:pic="http://schemas.openxmlformats.org/drawingml/2006/picture">
+                  <pic:nvPicPr>
+                    <pic:cNvPr id="0" name="Picture 1" descr="https://lh6.googleusercontent.com/opkUFzhUKC7DmtIdxjYErVRxwRuUqWYAeQqyc4FbdW4yY9TU47IJpe145o182EX_rJHk49FBX7w84k5sJiz0xFjxAfyvPWXSfU-1SjRgPQCH1mPO4TQaC7ZQbheITScFUKQEHk9X"/>
+                    <pic:cNvPicPr>
+                      <a:picLocks noChangeAspect="1" noChangeArrowheads="1"/>
+                    </pic:cNvPicPr>
+                  </pic:nvPicPr>
+                  <pic:blipFill>
+                    <a:blip r:embed="rId26">
+                      <a:extLst>
+                        <a:ext uri="{28A0092B-C50C-407E-A947-70E740481C1C}">
+                          <a14:useLocalDpi xmlns:a14="http://schemas.microsoft.com/office/drawing/2010/main" val="0"/>
+                        </a:ext>
+                      </a:extLst>
+                    </a:blip>
+                    <a:srcRect/>
+                    <a:stretch>
+                      <a:fillRect/>
+                    </a:stretch>
+                  </pic:blipFill>
+                  <pic:spPr bwMode="auto">
+                    <a:xfrm>
+                      <a:off x="0" y="0"/>
+                      <a:ext cx="4343400" cy="4267200"/>
+                    </a:xfrm>
+                    <a:prstGeom prst="rect">
+                      <a:avLst/>
+                    </a:prstGeom>
+                    <a:noFill/>
+                    <a:ln>
+                      <a:noFill/>
+                    </a:ln>
+                  </pic:spPr>
+                </pic:pic>
+              </a:graphicData>
+            </a:graphic>
+          </wp:inline>
+        </w:drawing>
+      </w:r>
+    </w:p>
+    <w:p>
+      <w:pPr>
+        <w:pStyle w:val="NormalWeb"/>
+        <w:spacing w:before="0" w:beforeAutospacing="0" w:after="0" w:afterAutospacing="0"/>
+        <w:jc w:val="center"/>
+      </w:pPr>
+      <w:r>
+        <w:rPr>
+          <w:noProof/>
+          <w:color w:val="000000"/>
+          <w:sz w:val="26"/>
+          <w:szCs w:val="26"/>
+          <w:bdr w:val="none" w:sz="0" w:space="0" w:color="auto" w:frame="1"/>
+        </w:rPr>
+        <w:drawing>
+          <wp:inline distT="0" distB="0" distL="0" distR="0">
+            <wp:extent cx="4351655" cy="4284345"/>
+            <wp:effectExtent l="0" t="0" r="0" b="1905"/>
+            <wp:docPr id="22" name="Picture 22" descr="https://lh5.googleusercontent.com/U_ANaRiMZ3GoXYjjFbPquR2r5f5R_WsZfOP7dsa3ApjwiiSmv4Wm4AY_tJYTP_B81SLynevlC5qtkULv818q-we5qAJkzhUT-xijaeGDaEVqmQvqmUNibKzHieDslR1tpQ9BHXvx"/>
+            <wp:cNvGraphicFramePr>
+              <a:graphicFrameLocks xmlns:a="http://schemas.openxmlformats.org/drawingml/2006/main" noChangeAspect="1"/>
+            </wp:cNvGraphicFramePr>
+            <a:graphic xmlns:a="http://schemas.openxmlformats.org/drawingml/2006/main">
+              <a:graphicData uri="http://schemas.openxmlformats.org/drawingml/2006/picture">
+                <pic:pic xmlns:pic="http://schemas.openxmlformats.org/drawingml/2006/picture">
+                  <pic:nvPicPr>
+                    <pic:cNvPr id="0" name="Picture 2" descr="https://lh5.googleusercontent.com/U_ANaRiMZ3GoXYjjFbPquR2r5f5R_WsZfOP7dsa3ApjwiiSmv4Wm4AY_tJYTP_B81SLynevlC5qtkULv818q-we5qAJkzhUT-xijaeGDaEVqmQvqmUNibKzHieDslR1tpQ9BHXvx"/>
+                    <pic:cNvPicPr>
+                      <a:picLocks noChangeAspect="1" noChangeArrowheads="1"/>
+                    </pic:cNvPicPr>
+                  </pic:nvPicPr>
+                  <pic:blipFill>
+                    <a:blip r:embed="rId27">
+                      <a:extLst>
+                        <a:ext uri="{28A0092B-C50C-407E-A947-70E740481C1C}">
+                          <a14:useLocalDpi xmlns:a14="http://schemas.microsoft.com/office/drawing/2010/main" val="0"/>
+                        </a:ext>
+                      </a:extLst>
+                    </a:blip>
+                    <a:srcRect/>
+                    <a:stretch>
+                      <a:fillRect/>
+                    </a:stretch>
+                  </pic:blipFill>
+                  <pic:spPr bwMode="auto">
+                    <a:xfrm>
+                      <a:off x="0" y="0"/>
+                      <a:ext cx="4351655" cy="4284345"/>
+                    </a:xfrm>
+                    <a:prstGeom prst="rect">
+                      <a:avLst/>
+                    </a:prstGeom>
+                    <a:noFill/>
+                    <a:ln>
+                      <a:noFill/>
+                    </a:ln>
+                  </pic:spPr>
+                </pic:pic>
+              </a:graphicData>
+            </a:graphic>
+          </wp:inline>
+        </w:drawing>
+      </w:r>
+    </w:p>
+    <w:p>
+      <w:pPr>
+        <w:pStyle w:val="NormalWeb"/>
+        <w:spacing w:before="0" w:beforeAutospacing="0" w:after="0" w:afterAutospacing="0"/>
+        <w:jc w:val="center"/>
+      </w:pPr>
+      <w:r>
+        <w:rPr>
+          <w:noProof/>
+          <w:color w:val="000000"/>
+          <w:sz w:val="26"/>
+          <w:szCs w:val="26"/>
+          <w:bdr w:val="none" w:sz="0" w:space="0" w:color="auto" w:frame="1"/>
+        </w:rPr>
+        <w:lastRenderedPageBreak/>
+        <w:drawing>
+          <wp:inline distT="0" distB="0" distL="0" distR="0">
+            <wp:extent cx="4427855" cy="2827655"/>
+            <wp:effectExtent l="0" t="0" r="0" b="0"/>
+            <wp:docPr id="21" name="Picture 21" descr="https://lh6.googleusercontent.com/ZizyuRETkBr5_1QwDAQjTjZWfgpcdw9IHn-cSrF6ovoOhD5GPpmPiihpGBxLWzT7Up5b5ASKlq6R3gsMywoqObBV85n80_L5HN1-gIsa9i_q2twt0H7Nw-pdOvgWLmAMU2rRpm6V"/>
+            <wp:cNvGraphicFramePr>
+              <a:graphicFrameLocks xmlns:a="http://schemas.openxmlformats.org/drawingml/2006/main" noChangeAspect="1"/>
+            </wp:cNvGraphicFramePr>
+            <a:graphic xmlns:a="http://schemas.openxmlformats.org/drawingml/2006/main">
+              <a:graphicData uri="http://schemas.openxmlformats.org/drawingml/2006/picture">
+                <pic:pic xmlns:pic="http://schemas.openxmlformats.org/drawingml/2006/picture">
+                  <pic:nvPicPr>
+                    <pic:cNvPr id="0" name="Picture 3" descr="https://lh6.googleusercontent.com/ZizyuRETkBr5_1QwDAQjTjZWfgpcdw9IHn-cSrF6ovoOhD5GPpmPiihpGBxLWzT7Up5b5ASKlq6R3gsMywoqObBV85n80_L5HN1-gIsa9i_q2twt0H7Nw-pdOvgWLmAMU2rRpm6V"/>
+                    <pic:cNvPicPr>
+                      <a:picLocks noChangeAspect="1" noChangeArrowheads="1"/>
+                    </pic:cNvPicPr>
+                  </pic:nvPicPr>
+                  <pic:blipFill>
+                    <a:blip r:embed="rId28">
+                      <a:extLst>
+                        <a:ext uri="{28A0092B-C50C-407E-A947-70E740481C1C}">
+                          <a14:useLocalDpi xmlns:a14="http://schemas.microsoft.com/office/drawing/2010/main" val="0"/>
+                        </a:ext>
+                      </a:extLst>
+                    </a:blip>
+                    <a:srcRect/>
+                    <a:stretch>
+                      <a:fillRect/>
+                    </a:stretch>
+                  </pic:blipFill>
+                  <pic:spPr bwMode="auto">
+                    <a:xfrm>
+                      <a:off x="0" y="0"/>
+                      <a:ext cx="4427855" cy="2827655"/>
+                    </a:xfrm>
+                    <a:prstGeom prst="rect">
+                      <a:avLst/>
+                    </a:prstGeom>
+                    <a:noFill/>
+                    <a:ln>
+                      <a:noFill/>
+                    </a:ln>
+                  </pic:spPr>
+                </pic:pic>
+              </a:graphicData>
+            </a:graphic>
+          </wp:inline>
+        </w:drawing>
+      </w:r>
+    </w:p>
+    <w:p>
+      <w:pPr>
+        <w:pStyle w:val="NormalWeb"/>
+        <w:spacing w:before="0" w:beforeAutospacing="0" w:after="0" w:afterAutospacing="0"/>
+        <w:jc w:val="center"/>
+      </w:pPr>
+      <w:r>
+        <w:rPr>
+          <w:noProof/>
+          <w:color w:val="000000"/>
+          <w:sz w:val="26"/>
+          <w:szCs w:val="26"/>
+          <w:bdr w:val="none" w:sz="0" w:space="0" w:color="auto" w:frame="1"/>
+        </w:rPr>
+        <w:drawing>
+          <wp:inline distT="0" distB="0" distL="0" distR="0">
+            <wp:extent cx="4284345" cy="4241800"/>
+            <wp:effectExtent l="0" t="0" r="1905" b="6350"/>
+            <wp:docPr id="20" name="Picture 20" descr="https://lh5.googleusercontent.com/6M5NGe14iTOIrmYzfkE2qrJ9GF9lNEtHNHsZxC_UJ1euDxxjPAkiJUjKJQrkOhJlZgs02xJUxnd8X7K0g66SdEUsR-NVdnhIDxlMmNCw0Xf_AyZHWET8lAymnEwwQJKi9CS-6ygs"/>
+            <wp:cNvGraphicFramePr>
+              <a:graphicFrameLocks xmlns:a="http://schemas.openxmlformats.org/drawingml/2006/main" noChangeAspect="1"/>
+            </wp:cNvGraphicFramePr>
+            <a:graphic xmlns:a="http://schemas.openxmlformats.org/drawingml/2006/main">
+              <a:graphicData uri="http://schemas.openxmlformats.org/drawingml/2006/picture">
+                <pic:pic xmlns:pic="http://schemas.openxmlformats.org/drawingml/2006/picture">
+                  <pic:nvPicPr>
+                    <pic:cNvPr id="0" name="Picture 4" descr="https://lh5.googleusercontent.com/6M5NGe14iTOIrmYzfkE2qrJ9GF9lNEtHNHsZxC_UJ1euDxxjPAkiJUjKJQrkOhJlZgs02xJUxnd8X7K0g66SdEUsR-NVdnhIDxlMmNCw0Xf_AyZHWET8lAymnEwwQJKi9CS-6ygs"/>
+                    <pic:cNvPicPr>
+                      <a:picLocks noChangeAspect="1" noChangeArrowheads="1"/>
+                    </pic:cNvPicPr>
+                  </pic:nvPicPr>
+                  <pic:blipFill>
+                    <a:blip r:embed="rId29">
+                      <a:extLst>
+                        <a:ext uri="{28A0092B-C50C-407E-A947-70E740481C1C}">
+                          <a14:useLocalDpi xmlns:a14="http://schemas.microsoft.com/office/drawing/2010/main" val="0"/>
+                        </a:ext>
+                      </a:extLst>
+                    </a:blip>
+                    <a:srcRect/>
+                    <a:stretch>
+                      <a:fillRect/>
+                    </a:stretch>
+                  </pic:blipFill>
+                  <pic:spPr bwMode="auto">
+                    <a:xfrm>
+                      <a:off x="0" y="0"/>
+                      <a:ext cx="4284345" cy="4241800"/>
+                    </a:xfrm>
+                    <a:prstGeom prst="rect">
+                      <a:avLst/>
+                    </a:prstGeom>
+                    <a:noFill/>
+                    <a:ln>
+                      <a:noFill/>
+                    </a:ln>
+                  </pic:spPr>
+                </pic:pic>
+              </a:graphicData>
+            </a:graphic>
+          </wp:inline>
+        </w:drawing>
+      </w:r>
+    </w:p>
+    <w:p>
+      <w:pPr>
+        <w:rPr>
+          <w:rFonts w:ascii="Times New Roman" w:eastAsia="Times New Roman" w:hAnsi="Times New Roman" w:cs="Times New Roman"/>
+          <w:color w:val="000000"/>
+          <w:sz w:val="26"/>
+          <w:szCs w:val="26"/>
+          <w:lang w:val="en-US"/>
+        </w:rPr>
+      </w:pPr>
+      <w:r>
+        <w:rPr>
+          <w:color w:val="000000"/>
+          <w:sz w:val="26"/>
+          <w:szCs w:val="26"/>
+        </w:rPr>
+        <w:br w:type="page"/>
+      </w:r>
+    </w:p>
+    <w:p>
+      <w:pPr>
+        <w:pStyle w:val="NormalWeb"/>
+        <w:numPr>
+          <w:ilvl w:val="0"/>
+          <w:numId w:val="38"/>
+        </w:numPr>
+        <w:spacing w:before="0" w:beforeAutospacing="0" w:after="0" w:afterAutospacing="0"/>
+        <w:textAlignment w:val="baseline"/>
+        <w:rPr>
+          <w:color w:val="000000"/>
+          <w:sz w:val="26"/>
+          <w:szCs w:val="26"/>
+        </w:rPr>
+      </w:pPr>
+      <w:r>
+        <w:rPr>
+          <w:color w:val="000000"/>
+          <w:sz w:val="26"/>
+          <w:szCs w:val="26"/>
+        </w:rPr>
+        <w:lastRenderedPageBreak/>
+        <w:t>Trang cửa hàng</w:t>
+      </w:r>
+    </w:p>
+    <w:p>
+      <w:pPr>
+        <w:pStyle w:val="NormalWeb"/>
+        <w:spacing w:before="0" w:beforeAutospacing="0" w:after="0" w:afterAutospacing="0"/>
+        <w:ind w:left="1080"/>
+        <w:textAlignment w:val="baseline"/>
+        <w:rPr>
+          <w:color w:val="000000"/>
+          <w:sz w:val="26"/>
+          <w:szCs w:val="26"/>
+        </w:rPr>
+      </w:pPr>
+    </w:p>
+    <w:p>
+      <w:pPr>
+        <w:pStyle w:val="NormalWeb"/>
+        <w:spacing w:before="0" w:beforeAutospacing="0" w:after="0" w:afterAutospacing="0"/>
+        <w:jc w:val="center"/>
+      </w:pPr>
+      <w:r>
+        <w:rPr>
+          <w:b/>
+          <w:bCs/>
+          <w:noProof/>
+          <w:color w:val="000000"/>
+          <w:sz w:val="26"/>
+          <w:szCs w:val="26"/>
+          <w:bdr w:val="none" w:sz="0" w:space="0" w:color="auto" w:frame="1"/>
+        </w:rPr>
+        <w:drawing>
+          <wp:inline distT="0" distB="0" distL="0" distR="0">
+            <wp:extent cx="4487545" cy="2438400"/>
+            <wp:effectExtent l="0" t="0" r="8255" b="0"/>
+            <wp:docPr id="19" name="Picture 19" descr="https://lh6.googleusercontent.com/s2uIT3oicRDoicaY-4_a8HBry_i0xBZZEdTQum36yhxu_OouRK2pgre-CSUrQm13FtOjVYGPLuzuXFiFqIR8G2yYUmUSq-iIzbH3_P9E12D6ZoPunp0nzYx9RXU5NTVIp-cyX5ph"/>
+            <wp:cNvGraphicFramePr>
+              <a:graphicFrameLocks xmlns:a="http://schemas.openxmlformats.org/drawingml/2006/main" noChangeAspect="1"/>
+            </wp:cNvGraphicFramePr>
+            <a:graphic xmlns:a="http://schemas.openxmlformats.org/drawingml/2006/main">
+              <a:graphicData uri="http://schemas.openxmlformats.org/drawingml/2006/picture">
+                <pic:pic xmlns:pic="http://schemas.openxmlformats.org/drawingml/2006/picture">
+                  <pic:nvPicPr>
+                    <pic:cNvPr id="0" name="Picture 5" descr="https://lh6.googleusercontent.com/s2uIT3oicRDoicaY-4_a8HBry_i0xBZZEdTQum36yhxu_OouRK2pgre-CSUrQm13FtOjVYGPLuzuXFiFqIR8G2yYUmUSq-iIzbH3_P9E12D6ZoPunp0nzYx9RXU5NTVIp-cyX5ph"/>
+                    <pic:cNvPicPr>
+                      <a:picLocks noChangeAspect="1" noChangeArrowheads="1"/>
+                    </pic:cNvPicPr>
+                  </pic:nvPicPr>
+                  <pic:blipFill>
+                    <a:blip r:embed="rId30">
+                      <a:extLst>
+                        <a:ext uri="{28A0092B-C50C-407E-A947-70E740481C1C}">
+                          <a14:useLocalDpi xmlns:a14="http://schemas.microsoft.com/office/drawing/2010/main" val="0"/>
+                        </a:ext>
+                      </a:extLst>
+                    </a:blip>
+                    <a:srcRect/>
+                    <a:stretch>
+                      <a:fillRect/>
+                    </a:stretch>
+                  </pic:blipFill>
+                  <pic:spPr bwMode="auto">
+                    <a:xfrm>
+                      <a:off x="0" y="0"/>
+                      <a:ext cx="4487545" cy="2438400"/>
+                    </a:xfrm>
+                    <a:prstGeom prst="rect">
+                      <a:avLst/>
+                    </a:prstGeom>
+                    <a:noFill/>
+                    <a:ln>
+                      <a:noFill/>
+                    </a:ln>
+                  </pic:spPr>
+                </pic:pic>
+              </a:graphicData>
+            </a:graphic>
+          </wp:inline>
+        </w:drawing>
+      </w:r>
+    </w:p>
+    <w:p>
+      <w:pPr>
+        <w:pStyle w:val="NormalWeb"/>
+        <w:spacing w:before="0" w:beforeAutospacing="0" w:after="0" w:afterAutospacing="0"/>
+        <w:jc w:val="center"/>
+      </w:pPr>
+      <w:r>
+        <w:rPr>
+          <w:b/>
+          <w:bCs/>
+          <w:noProof/>
+          <w:color w:val="000000"/>
+          <w:sz w:val="26"/>
+          <w:szCs w:val="26"/>
+          <w:bdr w:val="none" w:sz="0" w:space="0" w:color="auto" w:frame="1"/>
+        </w:rPr>
+        <w:drawing>
+          <wp:inline distT="0" distB="0" distL="0" distR="0">
+            <wp:extent cx="4495800" cy="4114800"/>
+            <wp:effectExtent l="0" t="0" r="0" b="0"/>
+            <wp:docPr id="14" name="Picture 14" descr="https://lh3.googleusercontent.com/PNkPhZfVqt1D-IyKK6GMgpvk9hU2q-98-NFUYta21Ab7_UxZ__tggpTMszJHKl6gUW3Z7C3ouT-5GrFaUkPWU1hCb2t6_KgpDNCRD9EOuDAtIRHsgBWH64Pm896K9ze2DIW6txia"/>
+            <wp:cNvGraphicFramePr>
+              <a:graphicFrameLocks xmlns:a="http://schemas.openxmlformats.org/drawingml/2006/main" noChangeAspect="1"/>
+            </wp:cNvGraphicFramePr>
+            <a:graphic xmlns:a="http://schemas.openxmlformats.org/drawingml/2006/main">
+              <a:graphicData uri="http://schemas.openxmlformats.org/drawingml/2006/picture">
+                <pic:pic xmlns:pic="http://schemas.openxmlformats.org/drawingml/2006/picture">
+                  <pic:nvPicPr>
+                    <pic:cNvPr id="0" name="Picture 6" descr="https://lh3.googleusercontent.com/PNkPhZfVqt1D-IyKK6GMgpvk9hU2q-98-NFUYta21Ab7_UxZ__tggpTMszJHKl6gUW3Z7C3ouT-5GrFaUkPWU1hCb2t6_KgpDNCRD9EOuDAtIRHsgBWH64Pm896K9ze2DIW6txia"/>
+                    <pic:cNvPicPr>
+                      <a:picLocks noChangeAspect="1" noChangeArrowheads="1"/>
+                    </pic:cNvPicPr>
+                  </pic:nvPicPr>
+                  <pic:blipFill>
+                    <a:blip r:embed="rId31">
+                      <a:extLst>
+                        <a:ext uri="{28A0092B-C50C-407E-A947-70E740481C1C}">
+                          <a14:useLocalDpi xmlns:a14="http://schemas.microsoft.com/office/drawing/2010/main" val="0"/>
+                        </a:ext>
+                      </a:extLst>
+                    </a:blip>
+                    <a:srcRect/>
+                    <a:stretch>
+                      <a:fillRect/>
+                    </a:stretch>
+                  </pic:blipFill>
+                  <pic:spPr bwMode="auto">
+                    <a:xfrm>
+                      <a:off x="0" y="0"/>
+                      <a:ext cx="4495800" cy="4114800"/>
+                    </a:xfrm>
+                    <a:prstGeom prst="rect">
+                      <a:avLst/>
+                    </a:prstGeom>
+                    <a:noFill/>
+                    <a:ln>
+                      <a:noFill/>
+                    </a:ln>
+                  </pic:spPr>
+                </pic:pic>
+              </a:graphicData>
+            </a:graphic>
+          </wp:inline>
+        </w:drawing>
+      </w:r>
+    </w:p>
+    <w:p>
+      <w:pPr>
         <w:pStyle w:val="Heading2"/>
         <w:spacing w:line="480" w:lineRule="auto"/>
         <w:rPr>
@@ -4298,7 +4647,7 @@
       </w:pPr>
       <w:bookmarkStart w:id="29" w:name="_2zwbq8z6gnxy" w:colFirst="0" w:colLast="0"/>
       <w:bookmarkStart w:id="30" w:name="_Toc96882709"/>
-      <w:bookmarkStart w:id="31" w:name="_Toc96883947"/>
+      <w:bookmarkStart w:id="31" w:name="_Toc96888208"/>
       <w:bookmarkEnd w:id="29"/>
       <w:r>
         <w:rPr>
@@ -4387,15 +4736,8 @@
           <w:sz w:val="24"/>
           <w:szCs w:val="24"/>
         </w:rPr>
-        <w:t>Tạo và kiểm tra website của mình trên một máy chủ nội bộ trước khi xuất bản lên Interne</w:t>
-      </w:r>
-      <w:r>
-        <w:rPr>
-          <w:rFonts w:ascii="Times New Roman" w:eastAsia="Times New Roman" w:hAnsi="Times New Roman" w:cs="Times New Roman"/>
-          <w:sz w:val="24"/>
-          <w:szCs w:val="24"/>
-        </w:rPr>
-        <w:t xml:space="preserve">t, sử dụng các phần mềm máy chủ web được cài đặt trên máy tính </w:t>
+        <w:lastRenderedPageBreak/>
+        <w:t xml:space="preserve">Tạo và kiểm tra website của mình trên một máy chủ nội bộ trước khi xuất bản lên Internet, sử dụng các phần mềm máy chủ web được cài đặt trên máy tính </w:t>
       </w:r>
     </w:p>
     <w:p>
@@ -4461,16 +4803,7 @@
           <w:sz w:val="24"/>
           <w:szCs w:val="24"/>
         </w:rPr>
-        <w:lastRenderedPageBreak/>
-        <w:t>Khả năn</w:t>
-      </w:r>
-      <w:r>
-        <w:rPr>
-          <w:rFonts w:ascii="Times New Roman" w:eastAsia="Times New Roman" w:hAnsi="Times New Roman" w:cs="Times New Roman"/>
-          <w:sz w:val="24"/>
-          <w:szCs w:val="24"/>
-        </w:rPr>
-        <w:t>g tương thích của các trình duyệt, thiết bị, xem xét và kiểm tra trên màn hình thiết bị di động và máy tính bảng thông thường để đảm bảo trải nghiệm người dùng tốt và xác nhận rằng trang web đang hiển thị như dự kiến.</w:t>
+        <w:t>Khả năng tương thích của các trình duyệt, thiết bị, xem xét và kiểm tra trên màn hình thiết bị di động và máy tính bảng thông thường để đảm bảo trải nghiệm người dùng tốt và xác nhận rằng trang web đang hiển thị như dự kiến.</w:t>
       </w:r>
     </w:p>
     <w:p>
@@ -4492,15 +4825,7 @@
           <w:sz w:val="24"/>
           <w:szCs w:val="24"/>
         </w:rPr>
-        <w:t>Xác nhận trang web sử dụng Google Anal</w:t>
-      </w:r>
-      <w:r>
-        <w:rPr>
-          <w:rFonts w:ascii="Times New Roman" w:eastAsia="Times New Roman" w:hAnsi="Times New Roman" w:cs="Times New Roman"/>
-          <w:sz w:val="24"/>
-          <w:szCs w:val="24"/>
-        </w:rPr>
-        <w:t>ytics đã được cài đặt và sẵn sàng triển khai. Google Analytics giúp đánh giá điểm chuẩn và theo dõi cách trang web mới hoạt động trong và sau khi khởi chạy.</w:t>
+        <w:t>Xác nhận trang web sử dụng Google Analytics đã được cài đặt và sẵn sàng triển khai. Google Analytics giúp đánh giá điểm chuẩn và theo dõi cách trang web mới hoạt động trong và sau khi khởi chạy.</w:t>
       </w:r>
     </w:p>
     <w:p>
@@ -4518,9 +4843,9 @@
           <w:szCs w:val="24"/>
         </w:rPr>
       </w:pPr>
-      <w:bookmarkStart w:id="32" w:name="_Toc96882710"/>
-      <w:bookmarkStart w:id="33" w:name="_dveglk9av4hy" w:colFirst="0" w:colLast="0"/>
-      <w:bookmarkEnd w:id="33"/>
+      <w:bookmarkStart w:id="32" w:name="_dveglk9av4hy" w:colFirst="0" w:colLast="0"/>
+      <w:bookmarkStart w:id="33" w:name="_Toc96882710"/>
+      <w:bookmarkEnd w:id="32"/>
       <w:r>
         <w:rPr>
           <w:rFonts w:ascii="Times New Roman" w:hAnsi="Times New Roman" w:cs="Times New Roman"/>
@@ -4528,45 +4853,9 @@
           <w:sz w:val="24"/>
           <w:szCs w:val="24"/>
         </w:rPr>
-        <w:t>Xu</w:t>
-      </w:r>
-      <w:r>
-        <w:rPr>
-          <w:rFonts w:ascii="Times New Roman" w:hAnsi="Times New Roman" w:cs="Times New Roman"/>
-          <w:b/>
-          <w:sz w:val="24"/>
-          <w:szCs w:val="24"/>
-        </w:rPr>
-        <w:t>ấ</w:t>
-      </w:r>
-      <w:r>
-        <w:rPr>
-          <w:rFonts w:ascii="Times New Roman" w:hAnsi="Times New Roman" w:cs="Times New Roman"/>
-          <w:b/>
-          <w:sz w:val="24"/>
-          <w:szCs w:val="24"/>
-        </w:rPr>
-        <w:t>t b</w:t>
-      </w:r>
-      <w:r>
-        <w:rPr>
-          <w:rFonts w:ascii="Times New Roman" w:hAnsi="Times New Roman" w:cs="Times New Roman"/>
-          <w:b/>
-          <w:sz w:val="24"/>
-          <w:szCs w:val="24"/>
-        </w:rPr>
-        <w:t>ả</w:t>
-      </w:r>
-      <w:r>
-        <w:rPr>
-          <w:rFonts w:ascii="Times New Roman" w:hAnsi="Times New Roman" w:cs="Times New Roman"/>
-          <w:b/>
-          <w:sz w:val="24"/>
-          <w:szCs w:val="24"/>
-        </w:rPr>
-        <w:t>n, duy trì web</w:t>
-      </w:r>
-      <w:bookmarkEnd w:id="32"/>
+        <w:t>Xuất bản, duy trì web</w:t>
+      </w:r>
+      <w:bookmarkEnd w:id="33"/>
       <w:r>
         <w:rPr>
           <w:rFonts w:ascii="Times New Roman" w:hAnsi="Times New Roman" w:cs="Times New Roman"/>
@@ -4596,15 +4885,7 @@
           <w:sz w:val="24"/>
           <w:szCs w:val="24"/>
         </w:rPr>
-        <w:t>Sau khi đã tạo trang web, phải xuất bản nó trên Internet để trang web có thể</w:t>
-      </w:r>
-      <w:r>
-        <w:rPr>
-          <w:rFonts w:ascii="Times New Roman" w:eastAsia="Times New Roman" w:hAnsi="Times New Roman" w:cs="Times New Roman"/>
-          <w:sz w:val="24"/>
-          <w:szCs w:val="24"/>
-        </w:rPr>
-        <w:t xml:space="preserve"> truy cập được.</w:t>
+        <w:t>Sau khi đã tạo trang web, phải xuất bản nó trên Internet để trang web có thể truy cập được.</w:t>
       </w:r>
     </w:p>
     <w:p>
@@ -4718,15 +4999,7 @@
           <w:sz w:val="24"/>
           <w:szCs w:val="24"/>
         </w:rPr>
-        <w:t>Tải website lên máy chủ web có kết nối inter</w:t>
-      </w:r>
-      <w:r>
-        <w:rPr>
-          <w:rFonts w:ascii="Times New Roman" w:eastAsia="Times New Roman" w:hAnsi="Times New Roman" w:cs="Times New Roman"/>
-          <w:sz w:val="24"/>
-          <w:szCs w:val="24"/>
-        </w:rPr>
-        <w:t>net đảm bảo truy cập được</w:t>
+        <w:t>Tải website lên máy chủ web có kết nối internet đảm bảo truy cập được</w:t>
       </w:r>
     </w:p>
     <w:p>
@@ -4804,15 +5077,8 @@
           <w:sz w:val="24"/>
           <w:szCs w:val="24"/>
         </w:rPr>
-        <w:t>Giải quyết các vấn đề liên quan đến xuất bản trên web: các vấn đề pháp lý, đạo đức như nghi thức mạng, bảo</w:t>
-      </w:r>
-      <w:r>
-        <w:rPr>
-          <w:rFonts w:ascii="Times New Roman" w:eastAsia="Times New Roman" w:hAnsi="Times New Roman" w:cs="Times New Roman"/>
-          <w:sz w:val="24"/>
-          <w:szCs w:val="24"/>
-        </w:rPr>
-        <w:t xml:space="preserve"> vệ các bí mật cá nhân, khi bị hacker xâm nhập và phá hoại cố gắng khắc phục, bản quyền và các sở hữu trí tuệ, khi liên kết với các website khác cần được sự cho phép của họ. </w:t>
+        <w:lastRenderedPageBreak/>
+        <w:t xml:space="preserve">Giải quyết các vấn đề liên quan đến xuất bản trên web: các vấn đề pháp lý, đạo đức như nghi thức mạng, bảo vệ các bí mật cá nhân, khi bị hacker xâm nhập và phá hoại cố gắng khắc phục, bản quyền và các sở hữu trí tuệ, khi liên kết với các website khác cần được sự cho phép của họ. </w:t>
       </w:r>
     </w:p>
     <w:p>
@@ -4835,16 +5101,7 @@
           <w:sz w:val="24"/>
           <w:szCs w:val="24"/>
         </w:rPr>
-        <w:lastRenderedPageBreak/>
-        <w:t xml:space="preserve">Đánh giá web (chất lượng, tính chính xác, kịp thời của thông tin, khả năng tương </w:t>
-      </w:r>
-      <w:r>
-        <w:rPr>
-          <w:rFonts w:ascii="Times New Roman" w:eastAsia="Times New Roman" w:hAnsi="Times New Roman" w:cs="Times New Roman"/>
-          <w:sz w:val="24"/>
-          <w:szCs w:val="24"/>
-        </w:rPr>
-        <w:t>thích với các thiết bị) và tính dễ truy cập (đảm bảo khách hàng biết cách sử dụng ngay lần đầu truy cập và web)</w:t>
+        <w:t>Đánh giá web (chất lượng, tính chính xác, kịp thời của thông tin, khả năng tương thích với các thiết bị) và tính dễ truy cập (đảm bảo khách hàng biết cách sử dụng ngay lần đầu truy cập và web)</w:t>
       </w:r>
     </w:p>
     <w:p>
@@ -4860,7 +5117,7 @@
       </w:pPr>
       <w:bookmarkStart w:id="34" w:name="_ock8b3ls8y4n" w:colFirst="0" w:colLast="0"/>
       <w:bookmarkStart w:id="35" w:name="_Toc96882711"/>
-      <w:bookmarkStart w:id="36" w:name="_Toc96883948"/>
+      <w:bookmarkStart w:id="36" w:name="_Toc96888209"/>
       <w:bookmarkEnd w:id="34"/>
       <w:r>
         <w:rPr>
@@ -6512,8 +6769,8 @@
       </w:pPr>
     </w:p>
     <w:sectPr>
-      <w:headerReference w:type="default" r:id="rId26"/>
-      <w:footerReference w:type="default" r:id="rId27"/>
+      <w:headerReference w:type="default" r:id="rId32"/>
+      <w:footerReference w:type="default" r:id="rId33"/>
       <w:pgSz w:w="11909" w:h="16834"/>
       <w:pgMar w:top="1440" w:right="1440" w:bottom="1440" w:left="1440" w:header="720" w:footer="720" w:gutter="0"/>
       <w:pgBorders w:display="firstPage" w:offsetFrom="page">
@@ -6590,7 +6847,7 @@
           <w:rPr>
             <w:noProof/>
           </w:rPr>
-          <w:t>2</w:t>
+          <w:t>19</w:t>
         </w:r>
         <w:r>
           <w:rPr>
@@ -9830,6 +10087,155 @@
     </w:lvl>
   </w:abstractNum>
   <w:abstractNum w:abstractNumId="28" w15:restartNumberingAfterBreak="0">
+    <w:nsid w:val="62A06370"/>
+    <w:multiLevelType w:val="multilevel"/>
+    <w:tmpl w:val="1EF27E9E"/>
+    <w:lvl w:ilvl="0">
+      <w:start w:val="1"/>
+      <w:numFmt w:val="bullet"/>
+      <w:lvlText w:val=""/>
+      <w:lvlJc w:val="left"/>
+      <w:pPr>
+        <w:tabs>
+          <w:tab w:val="num" w:pos="1080"/>
+        </w:tabs>
+        <w:ind w:left="1080" w:hanging="360"/>
+      </w:pPr>
+      <w:rPr>
+        <w:rFonts w:ascii="Symbol" w:hAnsi="Symbol" w:hint="default"/>
+        <w:sz w:val="20"/>
+      </w:rPr>
+    </w:lvl>
+    <w:lvl w:ilvl="1" w:tentative="1">
+      <w:start w:val="1"/>
+      <w:numFmt w:val="bullet"/>
+      <w:lvlText w:val="o"/>
+      <w:lvlJc w:val="left"/>
+      <w:pPr>
+        <w:tabs>
+          <w:tab w:val="num" w:pos="1800"/>
+        </w:tabs>
+        <w:ind w:left="1800" w:hanging="360"/>
+      </w:pPr>
+      <w:rPr>
+        <w:rFonts w:ascii="Courier New" w:hAnsi="Courier New" w:hint="default"/>
+        <w:sz w:val="20"/>
+      </w:rPr>
+    </w:lvl>
+    <w:lvl w:ilvl="2" w:tentative="1">
+      <w:start w:val="1"/>
+      <w:numFmt w:val="bullet"/>
+      <w:lvlText w:val=""/>
+      <w:lvlJc w:val="left"/>
+      <w:pPr>
+        <w:tabs>
+          <w:tab w:val="num" w:pos="2520"/>
+        </w:tabs>
+        <w:ind w:left="2520" w:hanging="360"/>
+      </w:pPr>
+      <w:rPr>
+        <w:rFonts w:ascii="Wingdings" w:hAnsi="Wingdings" w:hint="default"/>
+        <w:sz w:val="20"/>
+      </w:rPr>
+    </w:lvl>
+    <w:lvl w:ilvl="3" w:tentative="1">
+      <w:start w:val="1"/>
+      <w:numFmt w:val="bullet"/>
+      <w:lvlText w:val=""/>
+      <w:lvlJc w:val="left"/>
+      <w:pPr>
+        <w:tabs>
+          <w:tab w:val="num" w:pos="3240"/>
+        </w:tabs>
+        <w:ind w:left="3240" w:hanging="360"/>
+      </w:pPr>
+      <w:rPr>
+        <w:rFonts w:ascii="Wingdings" w:hAnsi="Wingdings" w:hint="default"/>
+        <w:sz w:val="20"/>
+      </w:rPr>
+    </w:lvl>
+    <w:lvl w:ilvl="4" w:tentative="1">
+      <w:start w:val="1"/>
+      <w:numFmt w:val="bullet"/>
+      <w:lvlText w:val=""/>
+      <w:lvlJc w:val="left"/>
+      <w:pPr>
+        <w:tabs>
+          <w:tab w:val="num" w:pos="3960"/>
+        </w:tabs>
+        <w:ind w:left="3960" w:hanging="360"/>
+      </w:pPr>
+      <w:rPr>
+        <w:rFonts w:ascii="Wingdings" w:hAnsi="Wingdings" w:hint="default"/>
+        <w:sz w:val="20"/>
+      </w:rPr>
+    </w:lvl>
+    <w:lvl w:ilvl="5" w:tentative="1">
+      <w:start w:val="1"/>
+      <w:numFmt w:val="bullet"/>
+      <w:lvlText w:val=""/>
+      <w:lvlJc w:val="left"/>
+      <w:pPr>
+        <w:tabs>
+          <w:tab w:val="num" w:pos="4680"/>
+        </w:tabs>
+        <w:ind w:left="4680" w:hanging="360"/>
+      </w:pPr>
+      <w:rPr>
+        <w:rFonts w:ascii="Wingdings" w:hAnsi="Wingdings" w:hint="default"/>
+        <w:sz w:val="20"/>
+      </w:rPr>
+    </w:lvl>
+    <w:lvl w:ilvl="6" w:tentative="1">
+      <w:start w:val="1"/>
+      <w:numFmt w:val="bullet"/>
+      <w:lvlText w:val=""/>
+      <w:lvlJc w:val="left"/>
+      <w:pPr>
+        <w:tabs>
+          <w:tab w:val="num" w:pos="5400"/>
+        </w:tabs>
+        <w:ind w:left="5400" w:hanging="360"/>
+      </w:pPr>
+      <w:rPr>
+        <w:rFonts w:ascii="Wingdings" w:hAnsi="Wingdings" w:hint="default"/>
+        <w:sz w:val="20"/>
+      </w:rPr>
+    </w:lvl>
+    <w:lvl w:ilvl="7" w:tentative="1">
+      <w:start w:val="1"/>
+      <w:numFmt w:val="bullet"/>
+      <w:lvlText w:val=""/>
+      <w:lvlJc w:val="left"/>
+      <w:pPr>
+        <w:tabs>
+          <w:tab w:val="num" w:pos="6120"/>
+        </w:tabs>
+        <w:ind w:left="6120" w:hanging="360"/>
+      </w:pPr>
+      <w:rPr>
+        <w:rFonts w:ascii="Wingdings" w:hAnsi="Wingdings" w:hint="default"/>
+        <w:sz w:val="20"/>
+      </w:rPr>
+    </w:lvl>
+    <w:lvl w:ilvl="8" w:tentative="1">
+      <w:start w:val="1"/>
+      <w:numFmt w:val="bullet"/>
+      <w:lvlText w:val=""/>
+      <w:lvlJc w:val="left"/>
+      <w:pPr>
+        <w:tabs>
+          <w:tab w:val="num" w:pos="6840"/>
+        </w:tabs>
+        <w:ind w:left="6840" w:hanging="360"/>
+      </w:pPr>
+      <w:rPr>
+        <w:rFonts w:ascii="Wingdings" w:hAnsi="Wingdings" w:hint="default"/>
+        <w:sz w:val="20"/>
+      </w:rPr>
+    </w:lvl>
+  </w:abstractNum>
+  <w:abstractNum w:abstractNumId="29" w15:restartNumberingAfterBreak="0">
     <w:nsid w:val="64613671"/>
     <w:multiLevelType w:val="multilevel"/>
     <w:tmpl w:val="A084572E"/>
@@ -9942,7 +10348,7 @@
       </w:rPr>
     </w:lvl>
   </w:abstractNum>
-  <w:abstractNum w:abstractNumId="29" w15:restartNumberingAfterBreak="0">
+  <w:abstractNum w:abstractNumId="30" w15:restartNumberingAfterBreak="0">
     <w:nsid w:val="6730664B"/>
     <w:multiLevelType w:val="hybridMultilevel"/>
     <w:tmpl w:val="3BBC09EC"/>
@@ -10054,7 +10460,7 @@
       </w:rPr>
     </w:lvl>
   </w:abstractNum>
-  <w:abstractNum w:abstractNumId="30" w15:restartNumberingAfterBreak="0">
+  <w:abstractNum w:abstractNumId="31" w15:restartNumberingAfterBreak="0">
     <w:nsid w:val="6AA57868"/>
     <w:multiLevelType w:val="multilevel"/>
     <w:tmpl w:val="20D4D2FC"/>
@@ -10167,7 +10573,7 @@
       </w:rPr>
     </w:lvl>
   </w:abstractNum>
-  <w:abstractNum w:abstractNumId="31" w15:restartNumberingAfterBreak="0">
+  <w:abstractNum w:abstractNumId="32" w15:restartNumberingAfterBreak="0">
     <w:nsid w:val="71C5688E"/>
     <w:multiLevelType w:val="multilevel"/>
     <w:tmpl w:val="AD38D880"/>
@@ -10280,7 +10686,7 @@
       </w:rPr>
     </w:lvl>
   </w:abstractNum>
-  <w:abstractNum w:abstractNumId="32" w15:restartNumberingAfterBreak="0">
+  <w:abstractNum w:abstractNumId="33" w15:restartNumberingAfterBreak="0">
     <w:nsid w:val="723E17CD"/>
     <w:multiLevelType w:val="multilevel"/>
     <w:tmpl w:val="9F4A80B8"/>
@@ -10393,7 +10799,7 @@
       </w:rPr>
     </w:lvl>
   </w:abstractNum>
-  <w:abstractNum w:abstractNumId="33" w15:restartNumberingAfterBreak="0">
+  <w:abstractNum w:abstractNumId="34" w15:restartNumberingAfterBreak="0">
     <w:nsid w:val="72FA3C7C"/>
     <w:multiLevelType w:val="multilevel"/>
     <w:tmpl w:val="1DF8287A"/>
@@ -10506,7 +10912,156 @@
       </w:rPr>
     </w:lvl>
   </w:abstractNum>
-  <w:abstractNum w:abstractNumId="34" w15:restartNumberingAfterBreak="0">
+  <w:abstractNum w:abstractNumId="35" w15:restartNumberingAfterBreak="0">
+    <w:nsid w:val="75D66383"/>
+    <w:multiLevelType w:val="multilevel"/>
+    <w:tmpl w:val="E522FD98"/>
+    <w:lvl w:ilvl="0">
+      <w:start w:val="1"/>
+      <w:numFmt w:val="bullet"/>
+      <w:lvlText w:val=""/>
+      <w:lvlJc w:val="left"/>
+      <w:pPr>
+        <w:tabs>
+          <w:tab w:val="num" w:pos="1080"/>
+        </w:tabs>
+        <w:ind w:left="1080" w:hanging="360"/>
+      </w:pPr>
+      <w:rPr>
+        <w:rFonts w:ascii="Symbol" w:hAnsi="Symbol" w:hint="default"/>
+        <w:sz w:val="20"/>
+      </w:rPr>
+    </w:lvl>
+    <w:lvl w:ilvl="1" w:tentative="1">
+      <w:start w:val="1"/>
+      <w:numFmt w:val="bullet"/>
+      <w:lvlText w:val="o"/>
+      <w:lvlJc w:val="left"/>
+      <w:pPr>
+        <w:tabs>
+          <w:tab w:val="num" w:pos="1800"/>
+        </w:tabs>
+        <w:ind w:left="1800" w:hanging="360"/>
+      </w:pPr>
+      <w:rPr>
+        <w:rFonts w:ascii="Courier New" w:hAnsi="Courier New" w:hint="default"/>
+        <w:sz w:val="20"/>
+      </w:rPr>
+    </w:lvl>
+    <w:lvl w:ilvl="2" w:tentative="1">
+      <w:start w:val="1"/>
+      <w:numFmt w:val="bullet"/>
+      <w:lvlText w:val=""/>
+      <w:lvlJc w:val="left"/>
+      <w:pPr>
+        <w:tabs>
+          <w:tab w:val="num" w:pos="2520"/>
+        </w:tabs>
+        <w:ind w:left="2520" w:hanging="360"/>
+      </w:pPr>
+      <w:rPr>
+        <w:rFonts w:ascii="Wingdings" w:hAnsi="Wingdings" w:hint="default"/>
+        <w:sz w:val="20"/>
+      </w:rPr>
+    </w:lvl>
+    <w:lvl w:ilvl="3" w:tentative="1">
+      <w:start w:val="1"/>
+      <w:numFmt w:val="bullet"/>
+      <w:lvlText w:val=""/>
+      <w:lvlJc w:val="left"/>
+      <w:pPr>
+        <w:tabs>
+          <w:tab w:val="num" w:pos="3240"/>
+        </w:tabs>
+        <w:ind w:left="3240" w:hanging="360"/>
+      </w:pPr>
+      <w:rPr>
+        <w:rFonts w:ascii="Wingdings" w:hAnsi="Wingdings" w:hint="default"/>
+        <w:sz w:val="20"/>
+      </w:rPr>
+    </w:lvl>
+    <w:lvl w:ilvl="4" w:tentative="1">
+      <w:start w:val="1"/>
+      <w:numFmt w:val="bullet"/>
+      <w:lvlText w:val=""/>
+      <w:lvlJc w:val="left"/>
+      <w:pPr>
+        <w:tabs>
+          <w:tab w:val="num" w:pos="3960"/>
+        </w:tabs>
+        <w:ind w:left="3960" w:hanging="360"/>
+      </w:pPr>
+      <w:rPr>
+        <w:rFonts w:ascii="Wingdings" w:hAnsi="Wingdings" w:hint="default"/>
+        <w:sz w:val="20"/>
+      </w:rPr>
+    </w:lvl>
+    <w:lvl w:ilvl="5" w:tentative="1">
+      <w:start w:val="1"/>
+      <w:numFmt w:val="bullet"/>
+      <w:lvlText w:val=""/>
+      <w:lvlJc w:val="left"/>
+      <w:pPr>
+        <w:tabs>
+          <w:tab w:val="num" w:pos="4680"/>
+        </w:tabs>
+        <w:ind w:left="4680" w:hanging="360"/>
+      </w:pPr>
+      <w:rPr>
+        <w:rFonts w:ascii="Wingdings" w:hAnsi="Wingdings" w:hint="default"/>
+        <w:sz w:val="20"/>
+      </w:rPr>
+    </w:lvl>
+    <w:lvl w:ilvl="6" w:tentative="1">
+      <w:start w:val="1"/>
+      <w:numFmt w:val="bullet"/>
+      <w:lvlText w:val=""/>
+      <w:lvlJc w:val="left"/>
+      <w:pPr>
+        <w:tabs>
+          <w:tab w:val="num" w:pos="5400"/>
+        </w:tabs>
+        <w:ind w:left="5400" w:hanging="360"/>
+      </w:pPr>
+      <w:rPr>
+        <w:rFonts w:ascii="Wingdings" w:hAnsi="Wingdings" w:hint="default"/>
+        <w:sz w:val="20"/>
+      </w:rPr>
+    </w:lvl>
+    <w:lvl w:ilvl="7" w:tentative="1">
+      <w:start w:val="1"/>
+      <w:numFmt w:val="bullet"/>
+      <w:lvlText w:val=""/>
+      <w:lvlJc w:val="left"/>
+      <w:pPr>
+        <w:tabs>
+          <w:tab w:val="num" w:pos="6120"/>
+        </w:tabs>
+        <w:ind w:left="6120" w:hanging="360"/>
+      </w:pPr>
+      <w:rPr>
+        <w:rFonts w:ascii="Wingdings" w:hAnsi="Wingdings" w:hint="default"/>
+        <w:sz w:val="20"/>
+      </w:rPr>
+    </w:lvl>
+    <w:lvl w:ilvl="8" w:tentative="1">
+      <w:start w:val="1"/>
+      <w:numFmt w:val="bullet"/>
+      <w:lvlText w:val=""/>
+      <w:lvlJc w:val="left"/>
+      <w:pPr>
+        <w:tabs>
+          <w:tab w:val="num" w:pos="6840"/>
+        </w:tabs>
+        <w:ind w:left="6840" w:hanging="360"/>
+      </w:pPr>
+      <w:rPr>
+        <w:rFonts w:ascii="Wingdings" w:hAnsi="Wingdings" w:hint="default"/>
+        <w:sz w:val="20"/>
+      </w:rPr>
+    </w:lvl>
+  </w:abstractNum>
+  <w:abstractNum w:abstractNumId="36" w15:restartNumberingAfterBreak="0">
     <w:nsid w:val="7F053DF4"/>
     <w:multiLevelType w:val="multilevel"/>
     <w:tmpl w:val="DCBEEA06"/>
@@ -10619,7 +11174,7 @@
       </w:rPr>
     </w:lvl>
   </w:abstractNum>
-  <w:abstractNum w:abstractNumId="35" w15:restartNumberingAfterBreak="0">
+  <w:abstractNum w:abstractNumId="37" w15:restartNumberingAfterBreak="0">
     <w:nsid w:val="7F605156"/>
     <w:multiLevelType w:val="multilevel"/>
     <w:tmpl w:val="0D863324"/>
@@ -10767,19 +11322,19 @@
     <w:abstractNumId w:val="4"/>
   </w:num>
   <w:num w:numId="12">
-    <w:abstractNumId w:val="28"/>
+    <w:abstractNumId w:val="29"/>
   </w:num>
   <w:num w:numId="13">
     <w:abstractNumId w:val="0"/>
   </w:num>
   <w:num w:numId="14">
-    <w:abstractNumId w:val="34"/>
+    <w:abstractNumId w:val="36"/>
   </w:num>
   <w:num w:numId="15">
     <w:abstractNumId w:val="26"/>
   </w:num>
   <w:num w:numId="16">
-    <w:abstractNumId w:val="30"/>
+    <w:abstractNumId w:val="31"/>
   </w:num>
   <w:num w:numId="17">
     <w:abstractNumId w:val="27"/>
@@ -10794,7 +11349,7 @@
     <w:abstractNumId w:val="22"/>
   </w:num>
   <w:num w:numId="21">
-    <w:abstractNumId w:val="32"/>
+    <w:abstractNumId w:val="33"/>
   </w:num>
   <w:num w:numId="22">
     <w:abstractNumId w:val="25"/>
@@ -10803,7 +11358,7 @@
     <w:abstractNumId w:val="7"/>
   </w:num>
   <w:num w:numId="24">
-    <w:abstractNumId w:val="33"/>
+    <w:abstractNumId w:val="34"/>
   </w:num>
   <w:num w:numId="25">
     <w:abstractNumId w:val="6"/>
@@ -10818,7 +11373,7 @@
     <w:abstractNumId w:val="11"/>
   </w:num>
   <w:num w:numId="29">
-    <w:abstractNumId w:val="31"/>
+    <w:abstractNumId w:val="32"/>
   </w:num>
   <w:num w:numId="30">
     <w:abstractNumId w:val="20"/>
@@ -10836,9 +11391,15 @@
     <w:abstractNumId w:val="10"/>
   </w:num>
   <w:num w:numId="35">
-    <w:abstractNumId w:val="29"/>
+    <w:abstractNumId w:val="30"/>
   </w:num>
   <w:num w:numId="36">
+    <w:abstractNumId w:val="37"/>
+  </w:num>
+  <w:num w:numId="37">
+    <w:abstractNumId w:val="28"/>
+  </w:num>
+  <w:num w:numId="38">
     <w:abstractNumId w:val="35"/>
   </w:num>
 </w:numbering>
@@ -11539,6 +12100,22 @@
       <w:contextualSpacing/>
     </w:pPr>
   </w:style>
+  <w:style w:type="paragraph" w:styleId="NormalWeb">
+    <w:name w:val="Normal (Web)"/>
+    <w:basedOn w:val="Normal"/>
+    <w:uiPriority w:val="99"/>
+    <w:unhideWhenUsed/>
+    <w:rsid w:val="00F8579D"/>
+    <w:pPr>
+      <w:spacing w:before="100" w:beforeAutospacing="1" w:after="100" w:afterAutospacing="1" w:line="240" w:lineRule="auto"/>
+    </w:pPr>
+    <w:rPr>
+      <w:rFonts w:ascii="Times New Roman" w:eastAsia="Times New Roman" w:hAnsi="Times New Roman" w:cs="Times New Roman"/>
+      <w:sz w:val="24"/>
+      <w:szCs w:val="24"/>
+      <w:lang w:val="en-US"/>
+    </w:rPr>
+  </w:style>
 </w:styles>
 </file>
 
@@ -11867,7 +12444,7 @@
 </file>
 
 <file path=customXml/itemProps1.xml><?xml version="1.0" encoding="utf-8"?>
-<ds:datastoreItem xmlns:ds="http://schemas.openxmlformats.org/officeDocument/2006/customXml" ds:itemID="{28AE0F1E-F3EF-4120-B66F-BA44D7088A39}">
+<ds:datastoreItem xmlns:ds="http://schemas.openxmlformats.org/officeDocument/2006/customXml" ds:itemID="{BC85369C-5FFF-4928-AD7B-4B3B94E8D7CA}">
   <ds:schemaRefs>
     <ds:schemaRef ds:uri="http://schemas.openxmlformats.org/officeDocument/2006/bibliography"/>
   </ds:schemaRefs>
